--- a/documentation_steps.docx
+++ b/documentation_steps.docx
@@ -273,15 +273,7 @@
         <w:rPr>
           <w:lang w:val="en-US"/>
         </w:rPr>
-        <w:t>Simulink provides an option to generate C-code w</w:t>
-      </w:r>
-      <w:bookmarkStart w:id="0" w:name="_GoBack"/>
-      <w:bookmarkEnd w:id="0"/>
-      <w:r>
-        <w:rPr>
-          <w:lang w:val="en-US"/>
-        </w:rPr>
-        <w:t xml:space="preserve">hich is ANSI-C (C90 </w:t>
+        <w:t xml:space="preserve">Simulink provides an option to generate C-code which is ANSI-C (C90 </w:t>
       </w:r>
       <w:r>
         <w:rPr>
@@ -857,6 +849,116 @@
           <w:lang w:val="en-US"/>
         </w:rPr>
       </w:pPr>
+    </w:p>
+    <w:p>
+      <w:pPr>
+        <w:pStyle w:val="Listenabsatz"/>
+        <w:rPr>
+          <w:lang w:val="en-US"/>
+        </w:rPr>
+      </w:pPr>
+      <w:r>
+        <w:rPr>
+          <w:lang w:val="en-US"/>
+        </w:rPr>
+        <w:t xml:space="preserve">How </w:t>
+      </w:r>
+      <w:proofErr w:type="gramStart"/>
+      <w:r>
+        <w:rPr>
+          <w:lang w:val="en-US"/>
+        </w:rPr>
+        <w:t>to :</w:t>
+      </w:r>
+      <w:proofErr w:type="gramEnd"/>
+    </w:p>
+    <w:p>
+      <w:pPr>
+        <w:pStyle w:val="Listenabsatz"/>
+        <w:numPr>
+          <w:ilvl w:val="0"/>
+          <w:numId w:val="5"/>
+        </w:numPr>
+        <w:rPr>
+          <w:lang w:val="en-US"/>
+        </w:rPr>
+      </w:pPr>
+      <w:proofErr w:type="spellStart"/>
+      <w:r>
+        <w:rPr>
+          <w:lang w:val="en-US"/>
+        </w:rPr>
+        <w:t>Analyisis</w:t>
+      </w:r>
+      <w:proofErr w:type="spellEnd"/>
+      <w:r>
+        <w:rPr>
+          <w:lang w:val="en-US"/>
+        </w:rPr>
+        <w:t xml:space="preserve"> tab in Simulink has Model Advisor Option</w:t>
+      </w:r>
+    </w:p>
+    <w:p>
+      <w:pPr>
+        <w:pStyle w:val="Listenabsatz"/>
+        <w:numPr>
+          <w:ilvl w:val="0"/>
+          <w:numId w:val="5"/>
+        </w:numPr>
+        <w:rPr>
+          <w:lang w:val="en-US"/>
+        </w:rPr>
+      </w:pPr>
+      <w:r>
+        <w:rPr>
+          <w:lang w:val="en-US"/>
+        </w:rPr>
+        <w:t>Select a subsystem to be verified.</w:t>
+      </w:r>
+    </w:p>
+    <w:p>
+      <w:pPr>
+        <w:pStyle w:val="Listenabsatz"/>
+        <w:numPr>
+          <w:ilvl w:val="0"/>
+          <w:numId w:val="5"/>
+        </w:numPr>
+        <w:rPr>
+          <w:lang w:val="en-US"/>
+        </w:rPr>
+      </w:pPr>
+      <w:r>
+        <w:rPr>
+          <w:lang w:val="en-US"/>
+        </w:rPr>
+        <w:t>Select the verification ‘by task’.</w:t>
+      </w:r>
+    </w:p>
+    <w:p>
+      <w:pPr>
+        <w:pStyle w:val="Listenabsatz"/>
+        <w:numPr>
+          <w:ilvl w:val="0"/>
+          <w:numId w:val="5"/>
+        </w:numPr>
+        <w:rPr>
+          <w:lang w:val="en-US"/>
+        </w:rPr>
+      </w:pPr>
+      <w:r>
+        <w:rPr>
+          <w:lang w:val="en-US"/>
+        </w:rPr>
+        <w:t>Specific options can be selected (example MISRA, ISO 26262 etc.,</w:t>
+      </w:r>
+      <w:bookmarkStart w:id="0" w:name="_GoBack"/>
+      <w:bookmarkEnd w:id="0"/>
+      <w:r>
+        <w:rPr>
+          <w:lang w:val="en-US"/>
+        </w:rPr>
+        <w:t>)</w:t>
+      </w:r>
     </w:p>
     <w:p>
       <w:pPr>
@@ -1146,6 +1248,95 @@
     </w:lvl>
   </w:abstractNum>
   <w:abstractNum w:abstractNumId="3">
+    <w:nsid w:val="7A532646"/>
+    <w:multiLevelType w:val="hybridMultilevel"/>
+    <w:tmpl w:val="17FA1B10"/>
+    <w:lvl w:ilvl="0" w:tplc="0CF44A56">
+      <w:start w:val="1"/>
+      <w:numFmt w:val="lowerLetter"/>
+      <w:lvlText w:val="%1."/>
+      <w:lvlJc w:val="left"/>
+      <w:pPr>
+        <w:ind w:left="1080" w:hanging="360"/>
+      </w:pPr>
+      <w:rPr>
+        <w:rFonts w:hint="default"/>
+      </w:rPr>
+    </w:lvl>
+    <w:lvl w:ilvl="1" w:tplc="04070019" w:tentative="1">
+      <w:start w:val="1"/>
+      <w:numFmt w:val="lowerLetter"/>
+      <w:lvlText w:val="%2."/>
+      <w:lvlJc w:val="left"/>
+      <w:pPr>
+        <w:ind w:left="1800" w:hanging="360"/>
+      </w:pPr>
+    </w:lvl>
+    <w:lvl w:ilvl="2" w:tplc="0407001B" w:tentative="1">
+      <w:start w:val="1"/>
+      <w:numFmt w:val="lowerRoman"/>
+      <w:lvlText w:val="%3."/>
+      <w:lvlJc w:val="right"/>
+      <w:pPr>
+        <w:ind w:left="2520" w:hanging="180"/>
+      </w:pPr>
+    </w:lvl>
+    <w:lvl w:ilvl="3" w:tplc="0407000F" w:tentative="1">
+      <w:start w:val="1"/>
+      <w:numFmt w:val="decimal"/>
+      <w:lvlText w:val="%4."/>
+      <w:lvlJc w:val="left"/>
+      <w:pPr>
+        <w:ind w:left="3240" w:hanging="360"/>
+      </w:pPr>
+    </w:lvl>
+    <w:lvl w:ilvl="4" w:tplc="04070019" w:tentative="1">
+      <w:start w:val="1"/>
+      <w:numFmt w:val="lowerLetter"/>
+      <w:lvlText w:val="%5."/>
+      <w:lvlJc w:val="left"/>
+      <w:pPr>
+        <w:ind w:left="3960" w:hanging="360"/>
+      </w:pPr>
+    </w:lvl>
+    <w:lvl w:ilvl="5" w:tplc="0407001B" w:tentative="1">
+      <w:start w:val="1"/>
+      <w:numFmt w:val="lowerRoman"/>
+      <w:lvlText w:val="%6."/>
+      <w:lvlJc w:val="right"/>
+      <w:pPr>
+        <w:ind w:left="4680" w:hanging="180"/>
+      </w:pPr>
+    </w:lvl>
+    <w:lvl w:ilvl="6" w:tplc="0407000F" w:tentative="1">
+      <w:start w:val="1"/>
+      <w:numFmt w:val="decimal"/>
+      <w:lvlText w:val="%7."/>
+      <w:lvlJc w:val="left"/>
+      <w:pPr>
+        <w:ind w:left="5400" w:hanging="360"/>
+      </w:pPr>
+    </w:lvl>
+    <w:lvl w:ilvl="7" w:tplc="04070019" w:tentative="1">
+      <w:start w:val="1"/>
+      <w:numFmt w:val="lowerLetter"/>
+      <w:lvlText w:val="%8."/>
+      <w:lvlJc w:val="left"/>
+      <w:pPr>
+        <w:ind w:left="6120" w:hanging="360"/>
+      </w:pPr>
+    </w:lvl>
+    <w:lvl w:ilvl="8" w:tplc="0407001B" w:tentative="1">
+      <w:start w:val="1"/>
+      <w:numFmt w:val="lowerRoman"/>
+      <w:lvlText w:val="%9."/>
+      <w:lvlJc w:val="right"/>
+      <w:pPr>
+        <w:ind w:left="6840" w:hanging="180"/>
+      </w:pPr>
+    </w:lvl>
+  </w:abstractNum>
+  <w:abstractNum w:abstractNumId="4">
     <w:nsid w:val="7C5C1AB4"/>
     <w:multiLevelType w:val="hybridMultilevel"/>
     <w:tmpl w:val="2AECE3F8"/>
@@ -1235,7 +1426,7 @@
     </w:lvl>
   </w:abstractNum>
   <w:num w:numId="1">
-    <w:abstractNumId w:val="3"/>
+    <w:abstractNumId w:val="4"/>
   </w:num>
   <w:num w:numId="2">
     <w:abstractNumId w:val="1"/>
@@ -1245,6 +1436,9 @@
   </w:num>
   <w:num w:numId="4">
     <w:abstractNumId w:val="0"/>
+  </w:num>
+  <w:num w:numId="5">
+    <w:abstractNumId w:val="3"/>
   </w:num>
 </w:numbering>
 </file>
